--- a/Tuan1_21099211_ChuCongQuy.docx
+++ b/Tuan1_21099211_ChuCongQuy.docx
@@ -4,61 +4,29 @@
   <w:body>
     <w:p>
       <w:pPr>
-        <w:spacing w:after="0" w:line="240" w:lineRule="auto"/>
-        <w:jc w:val="center"/>
-        <w:rPr>
-          <w:rFonts w:ascii="Times New Roman" w:eastAsia="Times New Roman" w:hAnsi="Times New Roman" w:cs="Times New Roman"/>
-          <w:sz w:val="24"/>
-          <w:szCs w:val="24"/>
-        </w:rPr>
-      </w:pPr>
-      <w:r>
+        <w:spacing w:after="240" w:line="240" w:lineRule="auto"/>
+        <w:textAlignment w:val="baseline"/>
         <w:rPr>
           <w:rFonts w:ascii="Arial" w:eastAsia="Times New Roman" w:hAnsi="Arial" w:cs="Arial"/>
-          <w:b/>
-          <w:bCs/>
-          <w:color w:val="000000"/>
-          <w:sz w:val="34"/>
-          <w:szCs w:val="34"/>
-        </w:rPr>
-        <w:t>DEVOPS TECHNICAL</w:t>
-      </w:r>
-    </w:p>
-    <w:p>
-      <w:pPr>
-        <w:spacing w:before="360" w:after="80" w:line="240" w:lineRule="auto"/>
-        <w:jc w:val="center"/>
-        <w:outlineLvl w:val="1"/>
-        <w:rPr>
-          <w:rFonts w:ascii="Times New Roman" w:eastAsia="Times New Roman" w:hAnsi="Times New Roman" w:cs="Times New Roman"/>
-          <w:b/>
-          <w:bCs/>
-          <w:sz w:val="36"/>
-          <w:szCs w:val="36"/>
-        </w:rPr>
-      </w:pPr>
-      <w:r>
-        <w:rPr>
-          <w:rFonts w:ascii="Arial" w:eastAsia="Times New Roman" w:hAnsi="Arial" w:cs="Arial"/>
-          <w:b/>
-          <w:bCs/>
           <w:color w:val="000000"/>
           <w:sz w:val="30"/>
           <w:szCs w:val="30"/>
         </w:rPr>
-        <w:t>Buổi 1 – Linux &amp; Shell Script cho DevOps</w:t>
-      </w:r>
+      </w:pPr>
     </w:p>
     <w:p>
       <w:pPr>
-        <w:spacing w:before="280" w:after="80" w:line="240" w:lineRule="auto"/>
-        <w:outlineLvl w:val="2"/>
+        <w:numPr>
+          <w:ilvl w:val="0"/>
+          <w:numId w:val="3"/>
+        </w:numPr>
+        <w:spacing w:after="240" w:line="240" w:lineRule="auto"/>
+        <w:textAlignment w:val="baseline"/>
         <w:rPr>
-          <w:rFonts w:ascii="Times New Roman" w:eastAsia="Times New Roman" w:hAnsi="Times New Roman" w:cs="Times New Roman"/>
-          <w:b/>
-          <w:bCs/>
-          <w:sz w:val="27"/>
-          <w:szCs w:val="27"/>
+          <w:rFonts w:ascii="Arial" w:eastAsia="Times New Roman" w:hAnsi="Arial" w:cs="Arial"/>
+          <w:color w:val="000000"/>
+          <w:sz w:val="30"/>
+          <w:szCs w:val="30"/>
         </w:rPr>
       </w:pPr>
       <w:r>
@@ -68,16 +36,47 @@
           <w:sz w:val="30"/>
           <w:szCs w:val="30"/>
         </w:rPr>
-        <w:t>Mục tiêu</w:t>
+        <w:drawing>
+          <wp:inline distT="0" distB="0" distL="0" distR="0" wp14:anchorId="2AA07481" wp14:editId="382D911B">
+            <wp:extent cx="4001058" cy="2391109"/>
+            <wp:effectExtent l="0" t="0" r="0" b="9525"/>
+            <wp:docPr id="2" name="Picture 2"/>
+            <wp:cNvGraphicFramePr>
+              <a:graphicFrameLocks xmlns:a="http://schemas.openxmlformats.org/drawingml/2006/main" noChangeAspect="1"/>
+            </wp:cNvGraphicFramePr>
+            <a:graphic xmlns:a="http://schemas.openxmlformats.org/drawingml/2006/main">
+              <a:graphicData uri="http://schemas.openxmlformats.org/drawingml/2006/picture">
+                <pic:pic xmlns:pic="http://schemas.openxmlformats.org/drawingml/2006/picture">
+                  <pic:nvPicPr>
+                    <pic:cNvPr id="1" name=""/>
+                    <pic:cNvPicPr/>
+                  </pic:nvPicPr>
+                  <pic:blipFill>
+                    <a:blip r:embed="rId5"/>
+                    <a:stretch>
+                      <a:fillRect/>
+                    </a:stretch>
+                  </pic:blipFill>
+                  <pic:spPr>
+                    <a:xfrm>
+                      <a:off x="0" y="0"/>
+                      <a:ext cx="4001058" cy="2391109"/>
+                    </a:xfrm>
+                    <a:prstGeom prst="rect">
+                      <a:avLst/>
+                    </a:prstGeom>
+                  </pic:spPr>
+                </pic:pic>
+              </a:graphicData>
+            </a:graphic>
+          </wp:inline>
+        </w:drawing>
       </w:r>
     </w:p>
     <w:p>
       <w:pPr>
-        <w:numPr>
-          <w:ilvl w:val="0"/>
-          <w:numId w:val="1"/>
-        </w:numPr>
-        <w:spacing w:before="240" w:after="240" w:line="240" w:lineRule="auto"/>
+        <w:spacing w:after="240" w:line="240" w:lineRule="auto"/>
+        <w:ind w:left="720"/>
         <w:textAlignment w:val="baseline"/>
         <w:rPr>
           <w:rFonts w:ascii="Arial" w:eastAsia="Times New Roman" w:hAnsi="Arial" w:cs="Arial"/>
@@ -93,21 +92,59 @@
           <w:sz w:val="30"/>
           <w:szCs w:val="30"/>
         </w:rPr>
-        <w:t>Làm chủ hệ điều hành – nền móng DevOps</w:t>
+        <w:t>Bai 1</w:t>
       </w:r>
     </w:p>
     <w:p>
       <w:pPr>
-        <w:spacing w:before="280" w:after="80" w:line="240" w:lineRule="auto"/>
-        <w:outlineLvl w:val="2"/>
+        <w:spacing w:after="240" w:line="240" w:lineRule="auto"/>
+        <w:ind w:left="720"/>
+        <w:textAlignment w:val="baseline"/>
         <w:rPr>
-          <w:rFonts w:ascii="Times New Roman" w:eastAsia="Times New Roman" w:hAnsi="Times New Roman" w:cs="Times New Roman"/>
-          <w:b/>
-          <w:bCs/>
-          <w:sz w:val="27"/>
-          <w:szCs w:val="27"/>
+          <w:rFonts w:ascii="Arial" w:eastAsia="Times New Roman" w:hAnsi="Arial" w:cs="Arial"/>
+          <w:color w:val="000000"/>
+          <w:sz w:val="30"/>
+          <w:szCs w:val="30"/>
         </w:rPr>
       </w:pPr>
+      <w:hyperlink r:id="rId6" w:history="1">
+        <w:r>
+          <w:rPr>
+            <w:rStyle w:val="Hyperlink"/>
+            <w:rFonts w:ascii="Arial" w:eastAsia="Times New Roman" w:hAnsi="Arial" w:cs="Arial"/>
+            <w:sz w:val="30"/>
+            <w:szCs w:val="30"/>
+          </w:rPr>
+          <w:t>https://github.com/congquy17/21099211_ChuCongQuy_KienTruc</w:t>
+        </w:r>
+      </w:hyperlink>
+    </w:p>
+    <w:p>
+      <w:pPr>
+        <w:spacing w:after="240" w:line="240" w:lineRule="auto"/>
+        <w:ind w:left="720"/>
+        <w:textAlignment w:val="baseline"/>
+        <w:rPr>
+          <w:rFonts w:ascii="Arial" w:eastAsia="Times New Roman" w:hAnsi="Arial" w:cs="Arial"/>
+          <w:color w:val="000000"/>
+          <w:sz w:val="30"/>
+          <w:szCs w:val="30"/>
+        </w:rPr>
+      </w:pPr>
+    </w:p>
+    <w:p>
+      <w:pPr>
+        <w:spacing w:after="240" w:line="240" w:lineRule="auto"/>
+        <w:ind w:left="720"/>
+        <w:textAlignment w:val="baseline"/>
+        <w:rPr>
+          <w:rFonts w:ascii="Arial" w:eastAsia="Times New Roman" w:hAnsi="Arial" w:cs="Arial"/>
+          <w:color w:val="000000"/>
+          <w:sz w:val="30"/>
+          <w:szCs w:val="30"/>
+        </w:rPr>
+      </w:pPr>
+      <w:proofErr w:type="gramStart"/>
       <w:r>
         <w:rPr>
           <w:rFonts w:ascii="Arial" w:eastAsia="Times New Roman" w:hAnsi="Arial" w:cs="Arial"/>
@@ -115,16 +152,23 @@
           <w:sz w:val="30"/>
           <w:szCs w:val="30"/>
         </w:rPr>
-        <w:t>Bài tập</w:t>
+        <w:t>bai</w:t>
+      </w:r>
+      <w:proofErr w:type="gramEnd"/>
+      <w:r>
+        <w:rPr>
+          <w:rFonts w:ascii="Arial" w:eastAsia="Times New Roman" w:hAnsi="Arial" w:cs="Arial"/>
+          <w:color w:val="000000"/>
+          <w:sz w:val="30"/>
+          <w:szCs w:val="30"/>
+        </w:rPr>
+        <w:t xml:space="preserve"> 2</w:t>
       </w:r>
     </w:p>
     <w:p>
       <w:pPr>
-        <w:numPr>
-          <w:ilvl w:val="0"/>
-          <w:numId w:val="2"/>
-        </w:numPr>
-        <w:spacing w:before="240" w:after="0" w:line="240" w:lineRule="auto"/>
+        <w:spacing w:after="240" w:line="240" w:lineRule="auto"/>
+        <w:ind w:left="720"/>
         <w:textAlignment w:val="baseline"/>
         <w:rPr>
           <w:rFonts w:ascii="Arial" w:eastAsia="Times New Roman" w:hAnsi="Arial" w:cs="Arial"/>
@@ -140,7 +184,42 @@
           <w:sz w:val="30"/>
           <w:szCs w:val="30"/>
         </w:rPr>
-        <w:t>Viết shell script:</w:t>
+        <w:lastRenderedPageBreak/>
+        <w:drawing>
+          <wp:inline distT="0" distB="0" distL="0" distR="0" wp14:anchorId="6A63B3F6" wp14:editId="3E59ED4F">
+            <wp:extent cx="4046561" cy="2111475"/>
+            <wp:effectExtent l="0" t="0" r="0" b="3175"/>
+            <wp:docPr id="3" name="Picture 3"/>
+            <wp:cNvGraphicFramePr>
+              <a:graphicFrameLocks xmlns:a="http://schemas.openxmlformats.org/drawingml/2006/main" noChangeAspect="1"/>
+            </wp:cNvGraphicFramePr>
+            <a:graphic xmlns:a="http://schemas.openxmlformats.org/drawingml/2006/main">
+              <a:graphicData uri="http://schemas.openxmlformats.org/drawingml/2006/picture">
+                <pic:pic xmlns:pic="http://schemas.openxmlformats.org/drawingml/2006/picture">
+                  <pic:nvPicPr>
+                    <pic:cNvPr id="1" name=""/>
+                    <pic:cNvPicPr/>
+                  </pic:nvPicPr>
+                  <pic:blipFill>
+                    <a:blip r:embed="rId7"/>
+                    <a:stretch>
+                      <a:fillRect/>
+                    </a:stretch>
+                  </pic:blipFill>
+                  <pic:spPr>
+                    <a:xfrm>
+                      <a:off x="0" y="0"/>
+                      <a:ext cx="4051414" cy="2114007"/>
+                    </a:xfrm>
+                    <a:prstGeom prst="rect">
+                      <a:avLst/>
+                    </a:prstGeom>
+                  </pic:spPr>
+                </pic:pic>
+              </a:graphicData>
+            </a:graphic>
+          </wp:inline>
+        </w:drawing>
       </w:r>
       <w:r>
         <w:rPr>
@@ -160,22 +239,6 @@
         </w:rPr>
         <w:br/>
       </w:r>
-    </w:p>
-    <w:p>
-      <w:pPr>
-        <w:numPr>
-          <w:ilvl w:val="1"/>
-          <w:numId w:val="2"/>
-        </w:numPr>
-        <w:spacing w:after="0" w:line="240" w:lineRule="auto"/>
-        <w:textAlignment w:val="baseline"/>
-        <w:rPr>
-          <w:rFonts w:ascii="Arial" w:eastAsia="Times New Roman" w:hAnsi="Arial" w:cs="Arial"/>
-          <w:color w:val="000000"/>
-          <w:sz w:val="30"/>
-          <w:szCs w:val="30"/>
-        </w:rPr>
-      </w:pPr>
       <w:r>
         <w:rPr>
           <w:rFonts w:ascii="Arial" w:eastAsia="Times New Roman" w:hAnsi="Arial" w:cs="Arial"/>
@@ -183,267 +246,128 @@
           <w:sz w:val="30"/>
           <w:szCs w:val="30"/>
         </w:rPr>
-        <w:t>Backup dữ liệu</w:t>
-      </w:r>
-      <w:r>
-        <w:rPr>
-          <w:rFonts w:ascii="Arial" w:eastAsia="Times New Roman" w:hAnsi="Arial" w:cs="Arial"/>
-          <w:color w:val="000000"/>
-          <w:sz w:val="30"/>
-          <w:szCs w:val="30"/>
-        </w:rPr>
-        <w:br/>
-      </w:r>
-      <w:r>
-        <w:rPr>
-          <w:rFonts w:ascii="Arial" w:eastAsia="Times New Roman" w:hAnsi="Arial" w:cs="Arial"/>
-          <w:color w:val="000000"/>
-          <w:sz w:val="30"/>
-          <w:szCs w:val="30"/>
-        </w:rPr>
-        <w:br/>
+        <w:drawing>
+          <wp:inline distT="0" distB="0" distL="0" distR="0" wp14:anchorId="6EA35107" wp14:editId="523EC0F3">
+            <wp:extent cx="5943600" cy="2821940"/>
+            <wp:effectExtent l="0" t="0" r="0" b="0"/>
+            <wp:docPr id="4" name="Picture 4"/>
+            <wp:cNvGraphicFramePr>
+              <a:graphicFrameLocks xmlns:a="http://schemas.openxmlformats.org/drawingml/2006/main" noChangeAspect="1"/>
+            </wp:cNvGraphicFramePr>
+            <a:graphic xmlns:a="http://schemas.openxmlformats.org/drawingml/2006/main">
+              <a:graphicData uri="http://schemas.openxmlformats.org/drawingml/2006/picture">
+                <pic:pic xmlns:pic="http://schemas.openxmlformats.org/drawingml/2006/picture">
+                  <pic:nvPicPr>
+                    <pic:cNvPr id="1" name=""/>
+                    <pic:cNvPicPr/>
+                  </pic:nvPicPr>
+                  <pic:blipFill>
+                    <a:blip r:embed="rId8"/>
+                    <a:stretch>
+                      <a:fillRect/>
+                    </a:stretch>
+                  </pic:blipFill>
+                  <pic:spPr>
+                    <a:xfrm>
+                      <a:off x="0" y="0"/>
+                      <a:ext cx="5943600" cy="2821940"/>
+                    </a:xfrm>
+                    <a:prstGeom prst="rect">
+                      <a:avLst/>
+                    </a:prstGeom>
+                  </pic:spPr>
+                </pic:pic>
+              </a:graphicData>
+            </a:graphic>
+          </wp:inline>
+        </w:drawing>
       </w:r>
     </w:p>
     <w:p>
-      <w:pPr>
-        <w:numPr>
-          <w:ilvl w:val="1"/>
-          <w:numId w:val="2"/>
-        </w:numPr>
-        <w:spacing w:after="0" w:line="240" w:lineRule="auto"/>
-        <w:textAlignment w:val="baseline"/>
-        <w:rPr>
-          <w:rFonts w:ascii="Arial" w:eastAsia="Times New Roman" w:hAnsi="Arial" w:cs="Arial"/>
-          <w:color w:val="000000"/>
-          <w:sz w:val="30"/>
-          <w:szCs w:val="30"/>
-        </w:rPr>
-      </w:pPr>
       <w:r>
-        <w:rPr>
-          <w:rFonts w:ascii="Arial" w:eastAsia="Times New Roman" w:hAnsi="Arial" w:cs="Arial"/>
-          <w:color w:val="000000"/>
-          <w:sz w:val="30"/>
-          <w:szCs w:val="30"/>
-        </w:rPr>
-        <w:t>Rotate log</w:t>
-      </w:r>
-      <w:r>
-        <w:rPr>
-          <w:rFonts w:ascii="Arial" w:eastAsia="Times New Roman" w:hAnsi="Arial" w:cs="Arial"/>
-          <w:color w:val="000000"/>
-          <w:sz w:val="30"/>
-          <w:szCs w:val="30"/>
-        </w:rPr>
-        <w:br/>
-      </w:r>
-      <w:r>
-        <w:rPr>
-          <w:rFonts w:ascii="Arial" w:eastAsia="Times New Roman" w:hAnsi="Arial" w:cs="Arial"/>
-          <w:color w:val="000000"/>
-          <w:sz w:val="30"/>
-          <w:szCs w:val="30"/>
-        </w:rPr>
-        <w:br/>
+        <w:t xml:space="preserve">Bài 3 </w:t>
       </w:r>
     </w:p>
     <w:p>
-      <w:pPr>
-        <w:numPr>
-          <w:ilvl w:val="1"/>
-          <w:numId w:val="2"/>
-        </w:numPr>
-        <w:spacing w:after="0" w:line="240" w:lineRule="auto"/>
-        <w:textAlignment w:val="baseline"/>
-        <w:rPr>
-          <w:rFonts w:ascii="Arial" w:eastAsia="Times New Roman" w:hAnsi="Arial" w:cs="Arial"/>
-          <w:color w:val="000000"/>
-          <w:sz w:val="30"/>
-          <w:szCs w:val="30"/>
-        </w:rPr>
-      </w:pPr>
       <w:r>
-        <w:rPr>
-          <w:rFonts w:ascii="Arial" w:eastAsia="Times New Roman" w:hAnsi="Arial" w:cs="Arial"/>
-          <w:color w:val="000000"/>
-          <w:sz w:val="30"/>
-          <w:szCs w:val="30"/>
-        </w:rPr>
-        <w:t>Monitor disk / memory</w:t>
+        <w:lastRenderedPageBreak/>
+        <w:drawing>
+          <wp:inline distT="0" distB="0" distL="0" distR="0" wp14:anchorId="34BEC1D8" wp14:editId="4CA40034">
+            <wp:extent cx="5943600" cy="2654935"/>
+            <wp:effectExtent l="0" t="0" r="0" b="0"/>
+            <wp:docPr id="5" name="Picture 5"/>
+            <wp:cNvGraphicFramePr>
+              <a:graphicFrameLocks xmlns:a="http://schemas.openxmlformats.org/drawingml/2006/main" noChangeAspect="1"/>
+            </wp:cNvGraphicFramePr>
+            <a:graphic xmlns:a="http://schemas.openxmlformats.org/drawingml/2006/main">
+              <a:graphicData uri="http://schemas.openxmlformats.org/drawingml/2006/picture">
+                <pic:pic xmlns:pic="http://schemas.openxmlformats.org/drawingml/2006/picture">
+                  <pic:nvPicPr>
+                    <pic:cNvPr id="1" name=""/>
+                    <pic:cNvPicPr/>
+                  </pic:nvPicPr>
+                  <pic:blipFill>
+                    <a:blip r:embed="rId9"/>
+                    <a:stretch>
+                      <a:fillRect/>
+                    </a:stretch>
+                  </pic:blipFill>
+                  <pic:spPr>
+                    <a:xfrm>
+                      <a:off x="0" y="0"/>
+                      <a:ext cx="5943600" cy="2654935"/>
+                    </a:xfrm>
+                    <a:prstGeom prst="rect">
+                      <a:avLst/>
+                    </a:prstGeom>
+                  </pic:spPr>
+                </pic:pic>
+              </a:graphicData>
+            </a:graphic>
+          </wp:inline>
+        </w:drawing>
       </w:r>
-      <w:r>
-        <w:rPr>
-          <w:rFonts w:ascii="Arial" w:eastAsia="Times New Roman" w:hAnsi="Arial" w:cs="Arial"/>
-          <w:color w:val="000000"/>
-          <w:sz w:val="30"/>
-          <w:szCs w:val="30"/>
-        </w:rPr>
-        <w:br/>
-      </w:r>
-      <w:r>
-        <w:rPr>
-          <w:rFonts w:ascii="Arial" w:eastAsia="Times New Roman" w:hAnsi="Arial" w:cs="Arial"/>
-          <w:color w:val="000000"/>
-          <w:sz w:val="30"/>
-          <w:szCs w:val="30"/>
-        </w:rPr>
-        <w:br/>
-      </w:r>
+      <w:bookmarkStart w:id="0" w:name="_GoBack"/>
+      <w:bookmarkEnd w:id="0"/>
     </w:p>
     <w:p>
-      <w:pPr>
-        <w:numPr>
-          <w:ilvl w:val="0"/>
-          <w:numId w:val="2"/>
-        </w:numPr>
-        <w:spacing w:after="240" w:line="240" w:lineRule="auto"/>
-        <w:textAlignment w:val="baseline"/>
-        <w:rPr>
-          <w:rFonts w:ascii="Arial" w:eastAsia="Times New Roman" w:hAnsi="Arial" w:cs="Arial"/>
-          <w:color w:val="000000"/>
-          <w:sz w:val="30"/>
-          <w:szCs w:val="30"/>
-        </w:rPr>
-      </w:pPr>
       <w:r>
-        <w:rPr>
-          <w:rFonts w:ascii="Arial" w:eastAsia="Times New Roman" w:hAnsi="Arial" w:cs="Arial"/>
-          <w:color w:val="000000"/>
-          <w:sz w:val="30"/>
-          <w:szCs w:val="30"/>
-        </w:rPr>
-        <w:t>Cronjob tự động</w:t>
+        <w:drawing>
+          <wp:inline distT="0" distB="0" distL="0" distR="0" wp14:anchorId="25069D9B" wp14:editId="66673E0A">
+            <wp:extent cx="5943600" cy="2760980"/>
+            <wp:effectExtent l="0" t="0" r="0" b="1270"/>
+            <wp:docPr id="1" name="Picture 1"/>
+            <wp:cNvGraphicFramePr>
+              <a:graphicFrameLocks xmlns:a="http://schemas.openxmlformats.org/drawingml/2006/main" noChangeAspect="1"/>
+            </wp:cNvGraphicFramePr>
+            <a:graphic xmlns:a="http://schemas.openxmlformats.org/drawingml/2006/main">
+              <a:graphicData uri="http://schemas.openxmlformats.org/drawingml/2006/picture">
+                <pic:pic xmlns:pic="http://schemas.openxmlformats.org/drawingml/2006/picture">
+                  <pic:nvPicPr>
+                    <pic:cNvPr id="1" name=""/>
+                    <pic:cNvPicPr/>
+                  </pic:nvPicPr>
+                  <pic:blipFill>
+                    <a:blip r:embed="rId10"/>
+                    <a:stretch>
+                      <a:fillRect/>
+                    </a:stretch>
+                  </pic:blipFill>
+                  <pic:spPr>
+                    <a:xfrm>
+                      <a:off x="0" y="0"/>
+                      <a:ext cx="5943600" cy="2760980"/>
+                    </a:xfrm>
+                    <a:prstGeom prst="rect">
+                      <a:avLst/>
+                    </a:prstGeom>
+                  </pic:spPr>
+                </pic:pic>
+              </a:graphicData>
+            </a:graphic>
+          </wp:inline>
+        </w:drawing>
       </w:r>
-      <w:r>
-        <w:rPr>
-          <w:rFonts w:ascii="Arial" w:eastAsia="Times New Roman" w:hAnsi="Arial" w:cs="Arial"/>
-          <w:color w:val="000000"/>
-          <w:sz w:val="30"/>
-          <w:szCs w:val="30"/>
-        </w:rPr>
-        <w:br/>
-      </w:r>
-      <w:r>
-        <w:rPr>
-          <w:rFonts w:ascii="Arial" w:eastAsia="Times New Roman" w:hAnsi="Arial" w:cs="Arial"/>
-          <w:color w:val="000000"/>
-          <w:sz w:val="30"/>
-          <w:szCs w:val="30"/>
-        </w:rPr>
-        <w:br/>
-      </w:r>
-    </w:p>
-    <w:p>
-      <w:pPr>
-        <w:spacing w:before="280" w:after="80" w:line="240" w:lineRule="auto"/>
-        <w:outlineLvl w:val="2"/>
-        <w:rPr>
-          <w:rFonts w:ascii="Times New Roman" w:eastAsia="Times New Roman" w:hAnsi="Times New Roman" w:cs="Times New Roman"/>
-          <w:b/>
-          <w:bCs/>
-          <w:sz w:val="27"/>
-          <w:szCs w:val="27"/>
-        </w:rPr>
-      </w:pPr>
-      <w:r>
-        <w:rPr>
-          <w:rFonts w:ascii="Arial" w:eastAsia="Times New Roman" w:hAnsi="Arial" w:cs="Arial"/>
-          <w:color w:val="000000"/>
-          <w:sz w:val="30"/>
-          <w:szCs w:val="30"/>
-        </w:rPr>
-        <w:t>Kết quả</w:t>
-      </w:r>
-    </w:p>
-    <w:p>
-      <w:pPr>
-        <w:numPr>
-          <w:ilvl w:val="0"/>
-          <w:numId w:val="3"/>
-        </w:numPr>
-        <w:spacing w:before="240" w:after="0" w:line="240" w:lineRule="auto"/>
-        <w:textAlignment w:val="baseline"/>
-        <w:rPr>
-          <w:rFonts w:ascii="Arial" w:eastAsia="Times New Roman" w:hAnsi="Arial" w:cs="Arial"/>
-          <w:color w:val="000000"/>
-          <w:sz w:val="30"/>
-          <w:szCs w:val="30"/>
-        </w:rPr>
-      </w:pPr>
-      <w:r>
-        <w:rPr>
-          <w:rFonts w:ascii="Arial" w:eastAsia="Times New Roman" w:hAnsi="Arial" w:cs="Arial"/>
-          <w:color w:val="000000"/>
-          <w:sz w:val="30"/>
-          <w:szCs w:val="30"/>
-        </w:rPr>
-        <w:t>Bộ script automation</w:t>
-      </w:r>
-      <w:r>
-        <w:rPr>
-          <w:rFonts w:ascii="Arial" w:eastAsia="Times New Roman" w:hAnsi="Arial" w:cs="Arial"/>
-          <w:color w:val="000000"/>
-          <w:sz w:val="30"/>
-          <w:szCs w:val="30"/>
-        </w:rPr>
-        <w:br/>
-      </w:r>
-      <w:r>
-        <w:rPr>
-          <w:rFonts w:ascii="Arial" w:eastAsia="Times New Roman" w:hAnsi="Arial" w:cs="Arial"/>
-          <w:color w:val="000000"/>
-          <w:sz w:val="30"/>
-          <w:szCs w:val="30"/>
-        </w:rPr>
-        <w:br/>
-      </w:r>
-    </w:p>
-    <w:p>
-      <w:pPr>
-        <w:numPr>
-          <w:ilvl w:val="0"/>
-          <w:numId w:val="3"/>
-        </w:numPr>
-        <w:spacing w:after="240" w:line="240" w:lineRule="auto"/>
-        <w:textAlignment w:val="baseline"/>
-        <w:rPr>
-          <w:rFonts w:ascii="Arial" w:eastAsia="Times New Roman" w:hAnsi="Arial" w:cs="Arial"/>
-          <w:color w:val="000000"/>
-          <w:sz w:val="30"/>
-          <w:szCs w:val="30"/>
-        </w:rPr>
-      </w:pPr>
-      <w:r>
-        <w:rPr>
-          <w:rFonts w:ascii="Arial" w:eastAsia="Times New Roman" w:hAnsi="Arial" w:cs="Arial"/>
-          <w:color w:val="000000"/>
-          <w:sz w:val="30"/>
-          <w:szCs w:val="30"/>
-        </w:rPr>
-        <w:t>Hiểu process, permission, system resource</w:t>
-      </w:r>
-      <w:r>
-        <w:rPr>
-          <w:rFonts w:ascii="Arial" w:eastAsia="Times New Roman" w:hAnsi="Arial" w:cs="Arial"/>
-          <w:color w:val="000000"/>
-          <w:sz w:val="30"/>
-          <w:szCs w:val="30"/>
-        </w:rPr>
-        <w:br/>
-      </w:r>
-      <w:r>
-        <w:rPr>
-          <w:rFonts w:ascii="Arial" w:eastAsia="Times New Roman" w:hAnsi="Arial" w:cs="Arial"/>
-          <w:color w:val="000000"/>
-          <w:sz w:val="30"/>
-          <w:szCs w:val="30"/>
-        </w:rPr>
-        <w:br/>
-      </w:r>
-    </w:p>
-    <w:p>
-      <w:bookmarkStart w:id="0" w:name="_GoBack"/>
-      <w:bookmarkEnd w:id="0"/>
     </w:p>
     <w:sectPr>
       <w:pgSz w:w="12240" w:h="15840"/>
@@ -468,9 +392,9 @@
       <w:lvlJc w:val="left"/>
       <w:pPr>
         <w:tabs>
-          <w:tab w:val="num" w:pos="720"/>
-        </w:tabs>
-        <w:ind w:left="720" w:hanging="360"/>
+          <w:tab w:val="num" w:pos="1080"/>
+        </w:tabs>
+        <w:ind w:left="1080" w:hanging="360"/>
       </w:pPr>
       <w:rPr>
         <w:rFonts w:ascii="Symbol" w:hAnsi="Symbol" w:hint="default"/>
@@ -484,9 +408,9 @@
       <w:lvlJc w:val="left"/>
       <w:pPr>
         <w:tabs>
-          <w:tab w:val="num" w:pos="1440"/>
-        </w:tabs>
-        <w:ind w:left="1440" w:hanging="360"/>
+          <w:tab w:val="num" w:pos="1800"/>
+        </w:tabs>
+        <w:ind w:left="1800" w:hanging="360"/>
       </w:pPr>
       <w:rPr>
         <w:rFonts w:ascii="Courier New" w:hAnsi="Courier New" w:hint="default"/>
@@ -500,9 +424,9 @@
       <w:lvlJc w:val="left"/>
       <w:pPr>
         <w:tabs>
-          <w:tab w:val="num" w:pos="2160"/>
-        </w:tabs>
-        <w:ind w:left="2160" w:hanging="360"/>
+          <w:tab w:val="num" w:pos="2520"/>
+        </w:tabs>
+        <w:ind w:left="2520" w:hanging="360"/>
       </w:pPr>
       <w:rPr>
         <w:rFonts w:ascii="Wingdings" w:hAnsi="Wingdings" w:hint="default"/>
@@ -516,9 +440,9 @@
       <w:lvlJc w:val="left"/>
       <w:pPr>
         <w:tabs>
-          <w:tab w:val="num" w:pos="2880"/>
-        </w:tabs>
-        <w:ind w:left="2880" w:hanging="360"/>
+          <w:tab w:val="num" w:pos="3240"/>
+        </w:tabs>
+        <w:ind w:left="3240" w:hanging="360"/>
       </w:pPr>
       <w:rPr>
         <w:rFonts w:ascii="Wingdings" w:hAnsi="Wingdings" w:hint="default"/>
@@ -532,9 +456,9 @@
       <w:lvlJc w:val="left"/>
       <w:pPr>
         <w:tabs>
-          <w:tab w:val="num" w:pos="3600"/>
-        </w:tabs>
-        <w:ind w:left="3600" w:hanging="360"/>
+          <w:tab w:val="num" w:pos="3960"/>
+        </w:tabs>
+        <w:ind w:left="3960" w:hanging="360"/>
       </w:pPr>
       <w:rPr>
         <w:rFonts w:ascii="Wingdings" w:hAnsi="Wingdings" w:hint="default"/>
@@ -548,9 +472,9 @@
       <w:lvlJc w:val="left"/>
       <w:pPr>
         <w:tabs>
-          <w:tab w:val="num" w:pos="4320"/>
-        </w:tabs>
-        <w:ind w:left="4320" w:hanging="360"/>
+          <w:tab w:val="num" w:pos="4680"/>
+        </w:tabs>
+        <w:ind w:left="4680" w:hanging="360"/>
       </w:pPr>
       <w:rPr>
         <w:rFonts w:ascii="Wingdings" w:hAnsi="Wingdings" w:hint="default"/>
@@ -564,9 +488,9 @@
       <w:lvlJc w:val="left"/>
       <w:pPr>
         <w:tabs>
-          <w:tab w:val="num" w:pos="5040"/>
-        </w:tabs>
-        <w:ind w:left="5040" w:hanging="360"/>
+          <w:tab w:val="num" w:pos="5400"/>
+        </w:tabs>
+        <w:ind w:left="5400" w:hanging="360"/>
       </w:pPr>
       <w:rPr>
         <w:rFonts w:ascii="Wingdings" w:hAnsi="Wingdings" w:hint="default"/>
@@ -580,9 +504,9 @@
       <w:lvlJc w:val="left"/>
       <w:pPr>
         <w:tabs>
-          <w:tab w:val="num" w:pos="5760"/>
-        </w:tabs>
-        <w:ind w:left="5760" w:hanging="360"/>
+          <w:tab w:val="num" w:pos="6120"/>
+        </w:tabs>
+        <w:ind w:left="6120" w:hanging="360"/>
       </w:pPr>
       <w:rPr>
         <w:rFonts w:ascii="Wingdings" w:hAnsi="Wingdings" w:hint="default"/>
@@ -596,9 +520,9 @@
       <w:lvlJc w:val="left"/>
       <w:pPr>
         <w:tabs>
-          <w:tab w:val="num" w:pos="6480"/>
-        </w:tabs>
-        <w:ind w:left="6480" w:hanging="360"/>
+          <w:tab w:val="num" w:pos="6840"/>
+        </w:tabs>
+        <w:ind w:left="6840" w:hanging="360"/>
       </w:pPr>
       <w:rPr>
         <w:rFonts w:ascii="Wingdings" w:hAnsi="Wingdings" w:hint="default"/>
@@ -1419,6 +1343,28 @@
       <w:szCs w:val="24"/>
     </w:rPr>
   </w:style>
+  <w:style w:type="paragraph" w:styleId="ListParagraph">
+    <w:name w:val="List Paragraph"/>
+    <w:basedOn w:val="Normal"/>
+    <w:uiPriority w:val="34"/>
+    <w:qFormat/>
+    <w:rsid w:val="00235E7C"/>
+    <w:pPr>
+      <w:ind w:left="720"/>
+      <w:contextualSpacing/>
+    </w:pPr>
+  </w:style>
+  <w:style w:type="character" w:styleId="Hyperlink">
+    <w:name w:val="Hyperlink"/>
+    <w:basedOn w:val="DefaultParagraphFont"/>
+    <w:uiPriority w:val="99"/>
+    <w:unhideWhenUsed/>
+    <w:rsid w:val="00235E7C"/>
+    <w:rPr>
+      <w:color w:val="0563C1" w:themeColor="hyperlink"/>
+      <w:u w:val="single"/>
+    </w:rPr>
+  </w:style>
 </w:styles>
 </file>
 
